--- a/Workflow/רשמים  - 27.7.21.docx
+++ b/Workflow/רשמים  - 27.7.21.docx
@@ -7,7 +7,6 @@
         <w:pStyle w:val="Heading1"/>
         <w:bidi/>
         <w:rPr>
-          <w:rFonts w:hint="cs"/>
           <w:rtl/>
           <w:lang w:val="en-US"/>
         </w:rPr>
@@ -236,15 +235,7 @@
           <w:rtl/>
           <w:lang w:val="en-US"/>
         </w:rPr>
-        <w:t xml:space="preserve">יש חידוד </w:t>
-      </w:r>
-      <w:r>
-        <w:rPr>
-          <w:rFonts w:hint="cs"/>
-          <w:rtl/>
-          <w:lang w:val="en-US"/>
-        </w:rPr>
-        <w:t>מסוים עבור אזורים בהירים בעיקר, למשל בכף הרגל, אבל גם הבהרה של אזורים שהיה קשה לראות (אצבעות בכף היד) והדגשת תנועה (הלב- כהה יותר)</w:t>
+        <w:t>יש חידוד מסוים עבור אזורים בהירים בעיקר, למשל בכף הרגל, אבל גם הבהרה של אזורים שהיה קשה לראות (אצבעות בכף היד) והדגשת תנועה (הלב- כהה יותר)</w:t>
       </w:r>
     </w:p>
     <w:p>
@@ -351,7 +342,6 @@
       <w:pPr>
         <w:bidi/>
         <w:rPr>
-          <w:rFonts w:hint="cs"/>
           <w:rtl/>
           <w:lang w:val="en-US"/>
         </w:rPr>
@@ -469,7 +459,6 @@
       <w:pPr>
         <w:bidi/>
         <w:rPr>
-          <w:rFonts w:hint="cs"/>
           <w:rtl/>
           <w:lang w:val="en-US"/>
         </w:rPr>
@@ -547,17 +536,779 @@
       <w:pPr>
         <w:bidi/>
         <w:rPr>
-          <w:rFonts w:hint="cs"/>
-          <w:rtl/>
-        </w:rPr>
-      </w:pPr>
-      <w:r>
-        <w:rPr>
-          <w:rFonts w:hint="cs"/>
-          <w:rtl/>
-          <w:lang w:val="en-US"/>
-        </w:rPr>
-        <w:t>???</w:t>
+          <w:rtl/>
+          <w:lang w:val="en-US"/>
+        </w:rPr>
+      </w:pPr>
+      <w:r>
+        <w:rPr>
+          <w:rFonts w:hint="cs"/>
+          <w:rtl/>
+          <w:lang w:val="en-US"/>
+        </w:rPr>
+        <w:t>לא נראה שיש הדגשה משמעותית כלשהי (מלבד פס אחד בראש)</w:t>
+      </w:r>
+    </w:p>
+    <w:p>
+      <w:pPr>
+        <w:bidi/>
+        <w:rPr>
+          <w:rtl/>
+          <w:lang w:val="en-US"/>
+        </w:rPr>
+      </w:pPr>
+    </w:p>
+    <w:p>
+      <w:pPr>
+        <w:pStyle w:val="Heading2"/>
+        <w:bidi/>
+        <w:rPr>
+          <w:lang w:val="en-US"/>
+        </w:rPr>
+      </w:pPr>
+      <w:r>
+        <w:rPr>
+          <w:lang w:val="en-US"/>
+        </w:rPr>
+        <w:t>general_movement3</w:t>
+      </w:r>
+      <w:r>
+        <w:rPr>
+          <w:rFonts w:hint="cs"/>
+          <w:rtl/>
+          <w:lang w:val="en-US"/>
+        </w:rPr>
+        <w:t>:</w:t>
+      </w:r>
+    </w:p>
+    <w:p>
+      <w:pPr>
+        <w:pStyle w:val="Heading3"/>
+        <w:bidi/>
+        <w:rPr>
+          <w:lang w:val="en-US"/>
+        </w:rPr>
+      </w:pPr>
+      <w:r>
+        <w:rPr>
+          <w:lang w:val="en-US"/>
+        </w:rPr>
+        <w:t>Clipped</w:t>
+      </w:r>
+      <w:r>
+        <w:rPr>
+          <w:rFonts w:hint="cs"/>
+          <w:rtl/>
+          <w:lang w:val="en-US"/>
+        </w:rPr>
+        <w:t>:</w:t>
+      </w:r>
+    </w:p>
+    <w:p>
+      <w:pPr>
+        <w:bidi/>
+        <w:rPr>
+          <w:rFonts w:hint="cs"/>
+          <w:rtl/>
+          <w:lang w:val="en-US"/>
+        </w:rPr>
+      </w:pPr>
+      <w:r>
+        <w:rPr>
+          <w:rFonts w:hint="cs"/>
+          <w:rtl/>
+          <w:lang w:val="en-US"/>
+        </w:rPr>
+        <w:t>יש הדגשה, בעיקר אופקית אבל לא רק (אפשר לראות בראש), יש הרבה "כתמים" שחורים שכנראה מגיעים מהתנועה</w:t>
+      </w:r>
+    </w:p>
+    <w:p>
+      <w:pPr>
+        <w:pStyle w:val="Heading3"/>
+        <w:bidi/>
+        <w:rPr>
+          <w:rtl/>
+          <w:lang w:val="en-US"/>
+        </w:rPr>
+      </w:pPr>
+      <w:proofErr w:type="spellStart"/>
+      <w:r>
+        <w:rPr>
+          <w:lang w:val="en-US"/>
+        </w:rPr>
+        <w:t>minMaxNormed</w:t>
+      </w:r>
+      <w:proofErr w:type="spellEnd"/>
+      <w:r>
+        <w:rPr>
+          <w:rFonts w:hint="cs"/>
+          <w:rtl/>
+          <w:lang w:val="en-US"/>
+        </w:rPr>
+        <w:t>:</w:t>
+      </w:r>
+    </w:p>
+    <w:p>
+      <w:pPr>
+        <w:bidi/>
+        <w:rPr>
+          <w:rtl/>
+          <w:lang w:val="en-US"/>
+        </w:rPr>
+      </w:pPr>
+      <w:r>
+        <w:rPr>
+          <w:rFonts w:hint="cs"/>
+          <w:rtl/>
+          <w:lang w:val="en-US"/>
+        </w:rPr>
+        <w:t xml:space="preserve">יש חיזוק תנועה, בולט בעיקר ברגליים (רואים גם פעימות לב) </w:t>
+      </w:r>
+      <w:r>
+        <w:rPr>
+          <w:rFonts w:hint="cs"/>
+          <w:rtl/>
+          <w:lang w:val="en-US"/>
+        </w:rPr>
+        <w:t>אבל רואים גם בחזה ובראש (כשזז/מסתובב)</w:t>
+      </w:r>
+    </w:p>
+    <w:p>
+      <w:pPr>
+        <w:bidi/>
+        <w:rPr>
+          <w:rtl/>
+          <w:lang w:val="en-US"/>
+        </w:rPr>
+      </w:pPr>
+    </w:p>
+    <w:p>
+      <w:pPr>
+        <w:pStyle w:val="Heading2"/>
+        <w:bidi/>
+        <w:rPr>
+          <w:lang w:val="en-US"/>
+        </w:rPr>
+      </w:pPr>
+      <w:r>
+        <w:rPr>
+          <w:lang w:val="en-US"/>
+        </w:rPr>
+        <w:lastRenderedPageBreak/>
+        <w:t>general-movement-648-657</w:t>
+      </w:r>
+      <w:r>
+        <w:rPr>
+          <w:rFonts w:hint="cs"/>
+          <w:rtl/>
+          <w:lang w:val="en-US"/>
+        </w:rPr>
+        <w:t>:</w:t>
+      </w:r>
+    </w:p>
+    <w:p>
+      <w:pPr>
+        <w:pStyle w:val="Heading3"/>
+        <w:bidi/>
+        <w:rPr>
+          <w:lang w:val="en-US"/>
+        </w:rPr>
+      </w:pPr>
+      <w:r>
+        <w:rPr>
+          <w:lang w:val="en-US"/>
+        </w:rPr>
+        <w:t>Clipped</w:t>
+      </w:r>
+      <w:r>
+        <w:rPr>
+          <w:rFonts w:hint="cs"/>
+          <w:rtl/>
+          <w:lang w:val="en-US"/>
+        </w:rPr>
+        <w:t>:</w:t>
+      </w:r>
+    </w:p>
+    <w:p>
+      <w:pPr>
+        <w:bidi/>
+        <w:rPr>
+          <w:rFonts w:hint="cs"/>
+          <w:rtl/>
+          <w:lang w:val="en-US"/>
+        </w:rPr>
+      </w:pPr>
+      <w:r>
+        <w:rPr>
+          <w:rFonts w:hint="cs"/>
+          <w:rtl/>
+          <w:lang w:val="en-US"/>
+        </w:rPr>
+        <w:t>שיפורי חדות מאוד מינוריים</w:t>
+      </w:r>
+      <w:r>
+        <w:rPr>
+          <w:rFonts w:hint="cs"/>
+          <w:rtl/>
+          <w:lang w:val="en-US"/>
+        </w:rPr>
+        <w:t xml:space="preserve"> (למרות שהתוצר לפני החיבור דווקא מראה את התמונות)</w:t>
+      </w:r>
+    </w:p>
+    <w:p>
+      <w:pPr>
+        <w:pStyle w:val="Heading3"/>
+        <w:bidi/>
+        <w:rPr>
+          <w:rtl/>
+          <w:lang w:val="en-US"/>
+        </w:rPr>
+      </w:pPr>
+      <w:proofErr w:type="spellStart"/>
+      <w:r>
+        <w:rPr>
+          <w:lang w:val="en-US"/>
+        </w:rPr>
+        <w:t>minMaxNormed</w:t>
+      </w:r>
+      <w:proofErr w:type="spellEnd"/>
+      <w:r>
+        <w:rPr>
+          <w:rFonts w:hint="cs"/>
+          <w:rtl/>
+          <w:lang w:val="en-US"/>
+        </w:rPr>
+        <w:t>:</w:t>
+      </w:r>
+    </w:p>
+    <w:p>
+      <w:pPr>
+        <w:bidi/>
+        <w:rPr>
+          <w:lang w:val="en-US"/>
+        </w:rPr>
+      </w:pPr>
+      <w:r>
+        <w:rPr>
+          <w:rFonts w:hint="cs"/>
+          <w:rtl/>
+          <w:lang w:val="en-US"/>
+        </w:rPr>
+        <w:t xml:space="preserve">יש </w:t>
+      </w:r>
+      <w:r>
+        <w:rPr>
+          <w:rFonts w:hint="cs"/>
+          <w:rtl/>
+          <w:lang w:val="en-US"/>
+        </w:rPr>
+        <w:t xml:space="preserve">מקרים שבהם רואים זיהוי תנועה ממש אבל די נקודתי (ברמה של להסתכל פריים-פריים; לדוגמה- </w:t>
+      </w:r>
+      <w:proofErr w:type="spellStart"/>
+      <w:r>
+        <w:rPr>
+          <w:rFonts w:hint="cs"/>
+          <w:rtl/>
+          <w:lang w:val="en-US"/>
+        </w:rPr>
+        <w:t>פריימים</w:t>
+      </w:r>
+      <w:proofErr w:type="spellEnd"/>
+      <w:r>
+        <w:rPr>
+          <w:rFonts w:hint="cs"/>
+          <w:rtl/>
+          <w:lang w:val="en-US"/>
+        </w:rPr>
+        <w:t xml:space="preserve"> 14-15), אבל סה"כ לא רואים הרבה</w:t>
+      </w:r>
+    </w:p>
+    <w:p>
+      <w:pPr>
+        <w:bidi/>
+        <w:rPr>
+          <w:rtl/>
+          <w:lang w:val="en-US"/>
+        </w:rPr>
+      </w:pPr>
+    </w:p>
+    <w:p>
+      <w:pPr>
+        <w:pStyle w:val="Heading2"/>
+        <w:bidi/>
+        <w:rPr>
+          <w:lang w:val="en-US"/>
+        </w:rPr>
+      </w:pPr>
+      <w:r>
+        <w:rPr>
+          <w:lang w:val="en-US"/>
+        </w:rPr>
+        <w:t>general-movement-130-134</w:t>
+      </w:r>
+      <w:r>
+        <w:rPr>
+          <w:rFonts w:hint="cs"/>
+          <w:rtl/>
+          <w:lang w:val="en-US"/>
+        </w:rPr>
+        <w:t>:</w:t>
+      </w:r>
+    </w:p>
+    <w:p>
+      <w:pPr>
+        <w:pStyle w:val="Heading3"/>
+        <w:bidi/>
+        <w:rPr>
+          <w:rtl/>
+          <w:lang w:val="en-US"/>
+        </w:rPr>
+      </w:pPr>
+      <w:r>
+        <w:rPr>
+          <w:lang w:val="en-US"/>
+        </w:rPr>
+        <w:t>Clipped</w:t>
+      </w:r>
+      <w:r>
+        <w:rPr>
+          <w:rFonts w:hint="cs"/>
+          <w:rtl/>
+          <w:lang w:val="en-US"/>
+        </w:rPr>
+        <w:t>:</w:t>
+      </w:r>
+    </w:p>
+    <w:p>
+      <w:pPr>
+        <w:bidi/>
+        <w:rPr>
+          <w:lang w:val="en-US"/>
+        </w:rPr>
+      </w:pPr>
+      <w:r>
+        <w:rPr>
+          <w:rFonts w:hint="cs"/>
+          <w:rtl/>
+          <w:lang w:val="en-US"/>
+        </w:rPr>
+        <w:t>חיזוק משמעותי של קווים אופקיים (בולט למשל ברגליים)</w:t>
+      </w:r>
+    </w:p>
+    <w:p>
+      <w:pPr>
+        <w:pStyle w:val="Heading3"/>
+        <w:bidi/>
+        <w:rPr>
+          <w:rtl/>
+          <w:lang w:val="en-US"/>
+        </w:rPr>
+      </w:pPr>
+      <w:proofErr w:type="spellStart"/>
+      <w:r>
+        <w:rPr>
+          <w:lang w:val="en-US"/>
+        </w:rPr>
+        <w:t>minMaxNormed</w:t>
+      </w:r>
+      <w:proofErr w:type="spellEnd"/>
+      <w:r>
+        <w:rPr>
+          <w:rFonts w:hint="cs"/>
+          <w:rtl/>
+          <w:lang w:val="en-US"/>
+        </w:rPr>
+        <w:t>:</w:t>
+      </w:r>
+    </w:p>
+    <w:p>
+      <w:pPr>
+        <w:bidi/>
+        <w:rPr>
+          <w:rtl/>
+          <w:lang w:val="en-US"/>
+        </w:rPr>
+      </w:pPr>
+      <w:r>
+        <w:rPr>
+          <w:rFonts w:hint="cs"/>
+          <w:rtl/>
+          <w:lang w:val="en-US"/>
+        </w:rPr>
+        <w:t>הדגשות מינוריות (בעיקר שינוי הבהירות המוצעת בסרטון המקורי), רואים את פעימות הלב קצת יותר טוב</w:t>
+      </w:r>
+    </w:p>
+    <w:p>
+      <w:pPr>
+        <w:bidi/>
+        <w:rPr>
+          <w:rtl/>
+          <w:lang w:val="en-US"/>
+        </w:rPr>
+      </w:pPr>
+    </w:p>
+    <w:p>
+      <w:pPr>
+        <w:pStyle w:val="Heading2"/>
+        <w:bidi/>
+        <w:rPr>
+          <w:rStyle w:val="Heading2Char"/>
+          <w:rtl/>
+        </w:rPr>
+      </w:pPr>
+      <w:r>
+        <w:rPr>
+          <w:lang w:val="en-US"/>
+        </w:rPr>
+        <w:t>front</w:t>
+      </w:r>
+      <w:r>
+        <w:rPr>
+          <w:rStyle w:val="Heading2Char"/>
+          <w:rFonts w:hint="cs"/>
+          <w:rtl/>
+        </w:rPr>
+        <w:t>:</w:t>
+      </w:r>
+    </w:p>
+    <w:p>
+      <w:pPr>
+        <w:pStyle w:val="Heading3"/>
+        <w:bidi/>
+        <w:rPr>
+          <w:rtl/>
+          <w:lang w:val="en-US"/>
+        </w:rPr>
+      </w:pPr>
+      <w:r>
+        <w:rPr>
+          <w:lang w:val="en-US"/>
+        </w:rPr>
+        <w:t>Clipped</w:t>
+      </w:r>
+      <w:r>
+        <w:rPr>
+          <w:rFonts w:hint="cs"/>
+          <w:rtl/>
+          <w:lang w:val="en-US"/>
+        </w:rPr>
+        <w:t>:</w:t>
+      </w:r>
+    </w:p>
+    <w:p>
+      <w:pPr>
+        <w:jc w:val="right"/>
+        <w:rPr>
+          <w:rtl/>
+          <w:lang w:val="en-US"/>
+        </w:rPr>
+      </w:pPr>
+      <w:r>
+        <w:rPr>
+          <w:rFonts w:hint="cs"/>
+          <w:rtl/>
+          <w:lang w:val="en-US"/>
+        </w:rPr>
+        <w:t>יש חיזוק די טוב באזור הגולגולת</w:t>
+      </w:r>
+      <w:r>
+        <w:rPr>
+          <w:rFonts w:hint="cs"/>
+          <w:rtl/>
+          <w:lang w:val="en-US"/>
+        </w:rPr>
+        <w:t>, באופן כללי די מוצלח מבחינה מרחבית</w:t>
+      </w:r>
+    </w:p>
+    <w:p>
+      <w:pPr>
+        <w:pStyle w:val="Heading3"/>
+        <w:bidi/>
+        <w:rPr>
+          <w:rtl/>
+          <w:lang w:val="en-US"/>
+        </w:rPr>
+      </w:pPr>
+      <w:proofErr w:type="spellStart"/>
+      <w:r>
+        <w:rPr>
+          <w:lang w:val="en-US"/>
+        </w:rPr>
+        <w:t>minMaxNormed</w:t>
+      </w:r>
+      <w:proofErr w:type="spellEnd"/>
+      <w:r>
+        <w:rPr>
+          <w:rFonts w:hint="cs"/>
+          <w:rtl/>
+          <w:lang w:val="en-US"/>
+        </w:rPr>
+        <w:t>:</w:t>
+      </w:r>
+    </w:p>
+    <w:p>
+      <w:pPr>
+        <w:bidi/>
+        <w:rPr>
+          <w:rtl/>
+          <w:lang w:val="en-US"/>
+        </w:rPr>
+      </w:pPr>
+      <w:r>
+        <w:rPr>
+          <w:rFonts w:hint="cs"/>
+          <w:rtl/>
+          <w:lang w:val="en-US"/>
+        </w:rPr>
+        <w:t>לא באמת רואים חיזוק תנועות, גם במקומות שבהם היינו מצפים לראות</w:t>
+      </w:r>
+    </w:p>
+    <w:p>
+      <w:pPr>
+        <w:bidi/>
+        <w:rPr>
+          <w:rtl/>
+          <w:lang w:val="en-US"/>
+        </w:rPr>
+      </w:pPr>
+    </w:p>
+    <w:p>
+      <w:pPr>
+        <w:pStyle w:val="Heading2"/>
+        <w:bidi/>
+        <w:rPr>
+          <w:rStyle w:val="Heading2Char"/>
+          <w:rtl/>
+        </w:rPr>
+      </w:pPr>
+      <w:r>
+        <w:rPr>
+          <w:lang w:val="en-US"/>
+        </w:rPr>
+        <w:t>arm-movements-712-716</w:t>
+      </w:r>
+      <w:r>
+        <w:rPr>
+          <w:rStyle w:val="Heading2Char"/>
+          <w:rFonts w:hint="cs"/>
+          <w:rtl/>
+        </w:rPr>
+        <w:t>:</w:t>
+      </w:r>
+    </w:p>
+    <w:p>
+      <w:pPr>
+        <w:pStyle w:val="Heading3"/>
+        <w:bidi/>
+        <w:rPr>
+          <w:rtl/>
+          <w:lang w:val="en-US"/>
+        </w:rPr>
+      </w:pPr>
+      <w:r>
+        <w:rPr>
+          <w:lang w:val="en-US"/>
+        </w:rPr>
+        <w:t>Clipped</w:t>
+      </w:r>
+      <w:r>
+        <w:rPr>
+          <w:rFonts w:hint="cs"/>
+          <w:rtl/>
+          <w:lang w:val="en-US"/>
+        </w:rPr>
+        <w:t>:</w:t>
+      </w:r>
+    </w:p>
+    <w:p>
+      <w:pPr>
+        <w:bidi/>
+        <w:rPr>
+          <w:rtl/>
+          <w:lang w:val="en-US"/>
+        </w:rPr>
+      </w:pPr>
+      <w:r>
+        <w:rPr>
+          <w:rFonts w:hint="cs"/>
+          <w:rtl/>
+          <w:lang w:val="en-US"/>
+        </w:rPr>
+        <w:t>אין ממש חיזוק, גם מרחבית</w:t>
+      </w:r>
+    </w:p>
+    <w:p>
+      <w:pPr>
+        <w:pStyle w:val="Heading3"/>
+        <w:bidi/>
+        <w:rPr>
+          <w:rtl/>
+          <w:lang w:val="en-US"/>
+        </w:rPr>
+      </w:pPr>
+      <w:proofErr w:type="spellStart"/>
+      <w:r>
+        <w:rPr>
+          <w:lang w:val="en-US"/>
+        </w:rPr>
+        <w:t>minMaxNormed</w:t>
+      </w:r>
+      <w:proofErr w:type="spellEnd"/>
+      <w:r>
+        <w:rPr>
+          <w:rFonts w:hint="cs"/>
+          <w:rtl/>
+          <w:lang w:val="en-US"/>
+        </w:rPr>
+        <w:t>:</w:t>
+      </w:r>
+    </w:p>
+    <w:p>
+      <w:pPr>
+        <w:bidi/>
+        <w:rPr>
+          <w:rtl/>
+          <w:lang w:val="en-US"/>
+        </w:rPr>
+      </w:pPr>
+      <w:r>
+        <w:rPr>
+          <w:rFonts w:hint="cs"/>
+          <w:rtl/>
+          <w:lang w:val="en-US"/>
+        </w:rPr>
+        <w:t>יש חיזוק של תנועות הידיים כצפוי, מעבר לזה אין הרבה</w:t>
+      </w:r>
+    </w:p>
+    <w:p>
+      <w:pPr>
+        <w:bidi/>
+        <w:rPr>
+          <w:lang w:val="en-US"/>
+        </w:rPr>
+      </w:pPr>
+    </w:p>
+    <w:p>
+      <w:pPr>
+        <w:pStyle w:val="Heading2"/>
+        <w:bidi/>
+        <w:rPr>
+          <w:rtl/>
+          <w:lang w:val="en-US"/>
+        </w:rPr>
+      </w:pPr>
+      <w:r>
+        <w:rPr>
+          <w:rFonts w:hint="cs"/>
+          <w:rtl/>
+          <w:lang w:val="en-US"/>
+        </w:rPr>
+        <w:t>נקודות להתייחסות:</w:t>
+      </w:r>
+    </w:p>
+    <w:p>
+      <w:pPr>
+        <w:pStyle w:val="ListParagraph"/>
+        <w:numPr>
+          <w:ilvl w:val="0"/>
+          <w:numId w:val="1"/>
+        </w:numPr>
+        <w:bidi/>
+        <w:rPr>
+          <w:lang w:val="en-US"/>
+        </w:rPr>
+      </w:pPr>
+      <w:r>
+        <w:rPr>
+          <w:lang w:val="en-US"/>
+        </w:rPr>
+        <w:t>Sanity check</w:t>
+      </w:r>
+      <w:r>
+        <w:rPr>
+          <w:rFonts w:hint="cs"/>
+          <w:rtl/>
+          <w:lang w:val="en-US"/>
+        </w:rPr>
+        <w:t xml:space="preserve"> טוב- לסובב את הסרטון ולבדוק אם החיזוקים זהים </w:t>
+      </w:r>
+    </w:p>
+    <w:p>
+      <w:pPr>
+        <w:pStyle w:val="ListParagraph"/>
+        <w:numPr>
+          <w:ilvl w:val="0"/>
+          <w:numId w:val="1"/>
+        </w:numPr>
+        <w:bidi/>
+        <w:rPr>
+          <w:lang w:val="en-US"/>
+        </w:rPr>
+      </w:pPr>
+      <w:r>
+        <w:rPr>
+          <w:rFonts w:hint="cs"/>
+          <w:rtl/>
+          <w:lang w:val="en-US"/>
+        </w:rPr>
+        <w:t>לאפיין מה הפרמטרים החיצוניים השונים שיכולים להשפיע על התוצאה (בהירות, גודל וכו')</w:t>
+      </w:r>
+    </w:p>
+    <w:p>
+      <w:pPr>
+        <w:pStyle w:val="ListParagraph"/>
+        <w:numPr>
+          <w:ilvl w:val="0"/>
+          <w:numId w:val="1"/>
+        </w:numPr>
+        <w:bidi/>
+        <w:rPr>
+          <w:rFonts w:hint="cs"/>
+          <w:rtl/>
+          <w:lang w:val="en-US"/>
+        </w:rPr>
+      </w:pPr>
+      <w:r>
+        <w:rPr>
+          <w:rFonts w:hint="cs"/>
+          <w:rtl/>
+          <w:lang w:val="en-US"/>
+        </w:rPr>
+        <w:t xml:space="preserve">לעשות </w:t>
+      </w:r>
+      <w:proofErr w:type="spellStart"/>
+      <w:r>
+        <w:rPr>
+          <w:rFonts w:hint="cs"/>
+          <w:rtl/>
+          <w:lang w:val="en-US"/>
+        </w:rPr>
+        <w:t>אוגמנטציות</w:t>
+      </w:r>
+      <w:proofErr w:type="spellEnd"/>
+      <w:r>
+        <w:rPr>
+          <w:rFonts w:hint="cs"/>
+          <w:rtl/>
+          <w:lang w:val="en-US"/>
+        </w:rPr>
+        <w:t xml:space="preserve"> לסרטונים כדי לבדוק איך מתמודדים עם פרמטרים שו</w:t>
+      </w:r>
+      <w:r>
+        <w:rPr>
+          <w:rFonts w:hint="cs"/>
+          <w:rtl/>
+          <w:lang w:val="en-US"/>
+        </w:rPr>
+        <w:t>נ</w:t>
+      </w:r>
+      <w:r>
+        <w:rPr>
+          <w:rFonts w:hint="cs"/>
+          <w:rtl/>
+          <w:lang w:val="en-US"/>
+        </w:rPr>
+        <w:t>ים (למשל בהירות)</w:t>
       </w:r>
     </w:p>
     <w:sectPr>
@@ -568,6 +1319,103 @@
     </w:sectPr>
   </w:body>
 </w:document>
+</file>
+
+<file path=word/numbering.xml><?xml version="1.0" encoding="utf-8"?>
+<w:numbering xmlns:wpc="http://schemas.microsoft.com/office/word/2010/wordprocessingCanvas" xmlns:cx="http://schemas.microsoft.com/office/drawing/2014/chartex" xmlns:cx1="http://schemas.microsoft.com/office/drawing/2015/9/8/chartex" xmlns:cx2="http://schemas.microsoft.com/office/drawing/2015/10/21/chartex" xmlns:cx3="http://schemas.microsoft.com/office/drawing/2016/5/9/chartex" xmlns:cx4="http://schemas.microsoft.com/office/drawing/2016/5/10/chartex" xmlns:cx5="http://schemas.microsoft.com/office/drawing/2016/5/11/chartex" xmlns:cx6="http://schemas.microsoft.com/office/drawing/2016/5/12/chartex" xmlns:cx7="http://schemas.microsoft.com/office/drawing/2016/5/13/chartex" xmlns:cx8="http://schemas.microsoft.com/office/drawing/2016/5/14/chartex" xmlns:mc="http://schemas.openxmlformats.org/markup-compatibility/2006" xmlns:aink="http://schemas.microsoft.com/office/drawing/2016/ink" xmlns:am3d="http://schemas.microsoft.com/office/drawing/2017/model3d" xmlns:o="urn:schemas-microsoft-com:office:office" xmlns:r="http://schemas.openxmlformats.org/officeDocument/2006/relationships" xmlns:m="http://schemas.openxmlformats.org/officeDocument/2006/math" xmlns:v="urn:schemas-microsoft-com:vml" xmlns:wp14="http://schemas.microsoft.com/office/word/2010/wordprocessingDrawing" xmlns:wp="http://schemas.openxmlformats.org/drawingml/2006/wordprocessingDrawing" xmlns:w10="urn:schemas-microsoft-com:office:word" xmlns:w="http://schemas.openxmlformats.org/wordprocessingml/2006/main" xmlns:w14="http://schemas.microsoft.com/office/word/2010/wordml" xmlns:w15="http://schemas.microsoft.com/office/word/2012/wordml" xmlns:w16cex="http://schemas.microsoft.com/office/word/2018/wordml/cex" xmlns:w16cid="http://schemas.microsoft.com/office/word/2016/wordml/cid" xmlns:w16="http://schemas.microsoft.com/office/word/2018/wordml" xmlns:w16sdtdh="http://schemas.microsoft.com/office/word/2020/wordml/sdtdatahash" xmlns:w16se="http://schemas.microsoft.com/office/word/2015/wordml/symex" xmlns:wpg="http://schemas.microsoft.com/office/word/2010/wordprocessingGroup" xmlns:wpi="http://schemas.microsoft.com/office/word/2010/wordprocessingInk" xmlns:wne="http://schemas.microsoft.com/office/word/2006/wordml" xmlns:wps="http://schemas.microsoft.com/office/word/2010/wordprocessingShape" mc:Ignorable="w14 w15 w16se w16cid w16 w16cex w16sdtdh wp14">
+  <w:abstractNum w:abstractNumId="0" w15:restartNumberingAfterBreak="0">
+    <w:nsid w:val="16B558FD"/>
+    <w:multiLevelType w:val="hybridMultilevel"/>
+    <w:tmpl w:val="7C8C68DC"/>
+    <w:lvl w:ilvl="0" w:tplc="2000000F">
+      <w:start w:val="1"/>
+      <w:numFmt w:val="decimal"/>
+      <w:lvlText w:val="%1."/>
+      <w:lvlJc w:val="left"/>
+      <w:pPr>
+        <w:ind w:left="720" w:hanging="360"/>
+      </w:pPr>
+      <w:rPr>
+        <w:rFonts w:hint="default"/>
+      </w:rPr>
+    </w:lvl>
+    <w:lvl w:ilvl="1" w:tplc="20000019" w:tentative="1">
+      <w:start w:val="1"/>
+      <w:numFmt w:val="lowerLetter"/>
+      <w:lvlText w:val="%2."/>
+      <w:lvlJc w:val="left"/>
+      <w:pPr>
+        <w:ind w:left="1440" w:hanging="360"/>
+      </w:pPr>
+    </w:lvl>
+    <w:lvl w:ilvl="2" w:tplc="2000001B" w:tentative="1">
+      <w:start w:val="1"/>
+      <w:numFmt w:val="lowerRoman"/>
+      <w:lvlText w:val="%3."/>
+      <w:lvlJc w:val="right"/>
+      <w:pPr>
+        <w:ind w:left="2160" w:hanging="180"/>
+      </w:pPr>
+    </w:lvl>
+    <w:lvl w:ilvl="3" w:tplc="2000000F" w:tentative="1">
+      <w:start w:val="1"/>
+      <w:numFmt w:val="decimal"/>
+      <w:lvlText w:val="%4."/>
+      <w:lvlJc w:val="left"/>
+      <w:pPr>
+        <w:ind w:left="2880" w:hanging="360"/>
+      </w:pPr>
+    </w:lvl>
+    <w:lvl w:ilvl="4" w:tplc="20000019" w:tentative="1">
+      <w:start w:val="1"/>
+      <w:numFmt w:val="lowerLetter"/>
+      <w:lvlText w:val="%5."/>
+      <w:lvlJc w:val="left"/>
+      <w:pPr>
+        <w:ind w:left="3600" w:hanging="360"/>
+      </w:pPr>
+    </w:lvl>
+    <w:lvl w:ilvl="5" w:tplc="2000001B" w:tentative="1">
+      <w:start w:val="1"/>
+      <w:numFmt w:val="lowerRoman"/>
+      <w:lvlText w:val="%6."/>
+      <w:lvlJc w:val="right"/>
+      <w:pPr>
+        <w:ind w:left="4320" w:hanging="180"/>
+      </w:pPr>
+    </w:lvl>
+    <w:lvl w:ilvl="6" w:tplc="2000000F" w:tentative="1">
+      <w:start w:val="1"/>
+      <w:numFmt w:val="decimal"/>
+      <w:lvlText w:val="%7."/>
+      <w:lvlJc w:val="left"/>
+      <w:pPr>
+        <w:ind w:left="5040" w:hanging="360"/>
+      </w:pPr>
+    </w:lvl>
+    <w:lvl w:ilvl="7" w:tplc="20000019" w:tentative="1">
+      <w:start w:val="1"/>
+      <w:numFmt w:val="lowerLetter"/>
+      <w:lvlText w:val="%8."/>
+      <w:lvlJc w:val="left"/>
+      <w:pPr>
+        <w:ind w:left="5760" w:hanging="360"/>
+      </w:pPr>
+    </w:lvl>
+    <w:lvl w:ilvl="8" w:tplc="2000001B" w:tentative="1">
+      <w:start w:val="1"/>
+      <w:numFmt w:val="lowerRoman"/>
+      <w:lvlText w:val="%9."/>
+      <w:lvlJc w:val="right"/>
+      <w:pPr>
+        <w:ind w:left="6480" w:hanging="180"/>
+      </w:pPr>
+    </w:lvl>
+  </w:abstractNum>
+  <w:num w:numId="1">
+    <w:abstractNumId w:val="0"/>
+  </w:num>
+</w:numbering>
 </file>
 
 <file path=word/styles.xml><?xml version="1.0" encoding="utf-8"?>
@@ -1100,6 +1948,17 @@
       <w:szCs w:val="24"/>
     </w:rPr>
   </w:style>
+  <w:style w:type="paragraph" w:styleId="ListParagraph">
+    <w:name w:val="List Paragraph"/>
+    <w:basedOn w:val="Normal"/>
+    <w:uiPriority w:val="34"/>
+    <w:qFormat/>
+    <w:rsid w:val="00047EFA"/>
+    <w:pPr>
+      <w:ind w:left="720"/>
+      <w:contextualSpacing/>
+    </w:pPr>
+  </w:style>
 </w:styles>
 </file>
 
